--- a/docs/02.ProjectPlan/projectPlan.docx
+++ b/docs/02.ProjectPlan/projectPlan.docx
@@ -150,7 +150,7 @@
         <w:spacing w:line="160" w:lineRule="atLeast"/>
         <w:jc w:val="center"/>
         <w:rPr>
-          <w:rFonts w:ascii="ＭＳ Ｐゴシック" w:eastAsia="ＭＳ Ｐゴシック" w:hAnsi="ＭＳ Ｐゴシック" w:hint="eastAsia"/>
+          <w:rFonts w:ascii="ＭＳ Ｐゴシック" w:eastAsia="ＭＳ Ｐゴシック" w:hAnsi="ＭＳ Ｐゴシック"/>
           <w:color w:val="000000" w:themeColor="text1"/>
           <w:sz w:val="24"/>
         </w:rPr>
@@ -6100,7 +6100,6 @@
         </w:numPr>
         <w:ind w:leftChars="0"/>
         <w:rPr>
-          <w:rFonts w:hint="eastAsia"/>
           <w:color w:val="000000" w:themeColor="text1"/>
         </w:rPr>
       </w:pPr>
@@ -6115,7 +6114,21 @@
           <w:rFonts w:ascii="Calibri" w:hAnsi="Calibri" w:cs="Calibri"/>
           <w:color w:val="000000" w:themeColor="text1"/>
         </w:rPr>
-        <w:t>ội tại NhaajtBanr làm các công đoạn Requirement Definition, Basic design, phát triển một phần, UT một phần, IT/ST, migration.</w:t>
+        <w:t xml:space="preserve">ội tại </w:t>
+      </w:r>
+      <w:r>
+        <w:rPr>
+          <w:rFonts w:ascii="Calibri" w:hAnsi="Calibri" w:cs="Calibri"/>
+          <w:color w:val="000000" w:themeColor="text1"/>
+        </w:rPr>
+        <w:t>Nhật Bản</w:t>
+      </w:r>
+      <w:r>
+        <w:rPr>
+          <w:rFonts w:ascii="Calibri" w:hAnsi="Calibri" w:cs="Calibri"/>
+          <w:color w:val="000000" w:themeColor="text1"/>
+        </w:rPr>
+        <w:t xml:space="preserve"> làm các công đoạn Requirement Definition, Basic design, phát triển một phần, UT một phần, IT/ST, migration.</w:t>
       </w:r>
     </w:p>
     <w:p>
@@ -15888,14 +15901,7 @@
           <w:rFonts w:ascii="ＭＳ Ｐ明朝" w:eastAsia="ＭＳ Ｐ明朝" w:hAnsi="ＭＳ Ｐ明朝" w:hint="eastAsia"/>
           <w:color w:val="000000" w:themeColor="text1"/>
         </w:rPr>
-        <w:t xml:space="preserve"> </w:t>
-      </w:r>
-      <w:r>
-        <w:rPr>
-          <w:rFonts w:ascii="ＭＳ Ｐ明朝" w:eastAsia="ＭＳ Ｐ明朝" w:hAnsi="ＭＳ Ｐ明朝" w:hint="eastAsia"/>
-          <w:color w:val="000000" w:themeColor="text1"/>
-        </w:rPr>
-        <w:t>岡田</w:t>
+        <w:t xml:space="preserve"> 岡田</w:t>
       </w:r>
       <w:r>
         <w:rPr>
@@ -23550,7 +23556,7 @@
     <w:lsdException w:name="Table Web 2" w:semiHidden="1" w:unhideWhenUsed="1"/>
     <w:lsdException w:name="Table Web 3" w:semiHidden="1" w:unhideWhenUsed="1"/>
     <w:lsdException w:name="Balloon Text" w:semiHidden="1" w:unhideWhenUsed="1"/>
-    <w:lsdException w:name="Table Grid" w:semiHidden="1" w:uiPriority="59" w:unhideWhenUsed="1"/>
+    <w:lsdException w:name="Table Grid" w:uiPriority="59"/>
     <w:lsdException w:name="Table Theme" w:semiHidden="1" w:unhideWhenUsed="1"/>
     <w:lsdException w:name="Placeholder Text" w:uiPriority="67"/>
     <w:lsdException w:name="No Spacing" w:uiPriority="68"/>
